--- a/ddtvl_working/ddtvl_Estimate.docx
+++ b/ddtvl_working/ddtvl_Estimate.docx
@@ -31,12 +31,7 @@
         <w:jc w:val="right"/>
       </w:pPr>
       <w:r>
-        <w:t>sed15@students.pt</w:t>
-      </w:r>
-      <w:bookmarkStart w:id="0" w:name="_GoBack"/>
-      <w:bookmarkEnd w:id="0"/>
-      <w:r>
-        <w:t>i.edu</w:t>
+        <w:t>sed15@students.pti.edu</w:t>
       </w:r>
     </w:p>
     <w:p>
@@ -343,7 +338,91 @@
         <w:t xml:space="preserve"> template creation, debugging, coding, development, and revisions)</w:t>
       </w:r>
     </w:p>
-    <w:p/>
+    <w:p>
+      <w:pPr>
+        <w:rPr>
+          <w:b/>
+        </w:rPr>
+      </w:pPr>
+    </w:p>
+    <w:p>
+      <w:pPr>
+        <w:rPr>
+          <w:b/>
+        </w:rPr>
+      </w:pPr>
+    </w:p>
+    <w:p>
+      <w:pPr>
+        <w:rPr>
+          <w:b/>
+        </w:rPr>
+      </w:pPr>
+      <w:r>
+        <w:rPr>
+          <w:b/>
+        </w:rPr>
+        <w:lastRenderedPageBreak/>
+        <w:t>WordPress</w:t>
+      </w:r>
+      <w:r>
+        <w:rPr>
+          <w:b/>
+        </w:rPr>
+        <w:t xml:space="preserve"> Training</w:t>
+      </w:r>
+      <w:r>
+        <w:rPr>
+          <w:b/>
+        </w:rPr>
+        <w:tab/>
+      </w:r>
+      <w:r>
+        <w:rPr>
+          <w:b/>
+        </w:rPr>
+        <w:tab/>
+      </w:r>
+      <w:r>
+        <w:rPr>
+          <w:b/>
+        </w:rPr>
+        <w:tab/>
+      </w:r>
+      <w:r>
+        <w:rPr>
+          <w:b/>
+        </w:rPr>
+        <w:tab/>
+        <w:t>$50.00</w:t>
+      </w:r>
+    </w:p>
+    <w:p>
+      <w:r>
+        <w:t>(</w:t>
+      </w:r>
+      <w:proofErr w:type="gramStart"/>
+      <w:r>
+        <w:t>includes</w:t>
+      </w:r>
+      <w:proofErr w:type="gramEnd"/>
+      <w:r>
+        <w:t xml:space="preserve"> how to </w:t>
+      </w:r>
+      <w:r>
+        <w:t>edit</w:t>
+      </w:r>
+      <w:r>
+        <w:t xml:space="preserve"> ite</w:t>
+      </w:r>
+      <w:r>
+        <w:t>ms from your WordPress site.)</w:t>
+      </w:r>
+    </w:p>
+    <w:p>
+      <w:bookmarkStart w:id="0" w:name="_GoBack"/>
+      <w:bookmarkEnd w:id="0"/>
+    </w:p>
     <w:p>
       <w:r>
         <w:rPr>
@@ -364,7 +443,19 @@
         <w:rPr>
           <w:b/>
         </w:rPr>
-        <w:t>$1885.00</w:t>
+        <w:t>$1</w:t>
+      </w:r>
+      <w:r>
+        <w:rPr>
+          <w:b/>
+        </w:rPr>
+        <w:t>935</w:t>
+      </w:r>
+      <w:r>
+        <w:rPr>
+          <w:b/>
+        </w:rPr>
+        <w:t>.00</w:t>
       </w:r>
     </w:p>
     <w:p>
@@ -377,7 +468,6 @@
         <w:rPr>
           <w:b/>
         </w:rPr>
-        <w:lastRenderedPageBreak/>
         <w:t>ADDITIONAL EXPENSES</w:t>
       </w:r>
       <w:r>

--- a/ddtvl_working/ddtvl_Estimate.docx
+++ b/ddtvl_working/ddtvl_Estimate.docx
@@ -195,11 +195,9 @@
       <w:r>
         <w:t>(</w:t>
       </w:r>
-      <w:proofErr w:type="gramStart"/>
-      <w:r>
-        <w:t>includes</w:t>
-      </w:r>
-      <w:proofErr w:type="gramEnd"/>
+      <w:r>
+        <w:t>Includes</w:t>
+      </w:r>
       <w:r>
         <w:t xml:space="preserve"> proposal development, research, brainstorming, and project organization.)</w:t>
       </w:r>
@@ -240,11 +238,9 @@
       <w:r>
         <w:t>(</w:t>
       </w:r>
-      <w:proofErr w:type="gramStart"/>
-      <w:r>
-        <w:t>includes</w:t>
-      </w:r>
-      <w:proofErr w:type="gramEnd"/>
+      <w:r>
+        <w:t>Includes</w:t>
+      </w:r>
       <w:r>
         <w:t xml:space="preserve"> layouts, page setup, design, type settings, color schemes, imagery, and revisions.)</w:t>
       </w:r>
@@ -283,11 +279,9 @@
       <w:r>
         <w:t>(</w:t>
       </w:r>
-      <w:proofErr w:type="gramStart"/>
-      <w:r>
-        <w:t>includes</w:t>
-      </w:r>
-      <w:proofErr w:type="gramEnd"/>
+      <w:r>
+        <w:t>Includes</w:t>
+      </w:r>
       <w:r>
         <w:t xml:space="preserve"> file management, image manipulation, mock-ups, and proofing.)</w:t>
       </w:r>
@@ -329,11 +323,11 @@
       <w:r>
         <w:t>(</w:t>
       </w:r>
-      <w:proofErr w:type="gramStart"/>
-      <w:r>
-        <w:t>includes</w:t>
-      </w:r>
-      <w:proofErr w:type="gramEnd"/>
+      <w:bookmarkStart w:id="0" w:name="_GoBack"/>
+      <w:bookmarkEnd w:id="0"/>
+      <w:r>
+        <w:t>Includes</w:t>
+      </w:r>
       <w:r>
         <w:t xml:space="preserve"> template creation, debugging, coding, development, and revisions)</w:t>
       </w:r>
@@ -401,11 +395,9 @@
       <w:r>
         <w:t>(</w:t>
       </w:r>
-      <w:proofErr w:type="gramStart"/>
-      <w:r>
-        <w:t>includes</w:t>
-      </w:r>
-      <w:proofErr w:type="gramEnd"/>
+      <w:r>
+        <w:t>Includes</w:t>
+      </w:r>
       <w:r>
         <w:t xml:space="preserve"> how to </w:t>
       </w:r>
@@ -419,10 +411,7 @@
         <w:t>ms from your WordPress site.)</w:t>
       </w:r>
     </w:p>
-    <w:p>
-      <w:bookmarkStart w:id="0" w:name="_GoBack"/>
-      <w:bookmarkEnd w:id="0"/>
-    </w:p>
+    <w:p/>
     <w:p>
       <w:r>
         <w:rPr>
@@ -499,11 +488,9 @@
       <w:r>
         <w:t>(</w:t>
       </w:r>
-      <w:proofErr w:type="gramStart"/>
-      <w:r>
-        <w:t>additional</w:t>
-      </w:r>
-      <w:proofErr w:type="gramEnd"/>
+      <w:r>
+        <w:t>Additional</w:t>
+      </w:r>
       <w:r>
         <w:t xml:space="preserve"> revisions that are above and beyond the above quote are subject to additional labor charges.)</w:t>
       </w:r>
